--- a/ButlerCountyOpioidOverdosePaper.docx
+++ b/ButlerCountyOpioidOverdosePaper.docx
@@ -105,7 +105,25 @@
           <w:sz w:val="24"/>
           <w:szCs w:val="24"/>
         </w:rPr>
-        <w:t xml:space="preserve"> Bri Clements</w:t>
+        <w:t xml:space="preserve"> </w:t>
+      </w:r>
+      <w:proofErr w:type="spellStart"/>
+      <w:r>
+        <w:rPr>
+          <w:rFonts w:ascii="Times New Roman" w:hAnsi="Times New Roman" w:cs="Times New Roman"/>
+          <w:sz w:val="24"/>
+          <w:szCs w:val="24"/>
+        </w:rPr>
+        <w:t>Bri</w:t>
+      </w:r>
+      <w:proofErr w:type="spellEnd"/>
+      <w:r>
+        <w:rPr>
+          <w:rFonts w:ascii="Times New Roman" w:hAnsi="Times New Roman" w:cs="Times New Roman"/>
+          <w:sz w:val="24"/>
+          <w:szCs w:val="24"/>
+        </w:rPr>
+        <w:t xml:space="preserve"> Clements</w:t>
       </w:r>
       <w:r>
         <w:rPr>
@@ -204,7 +222,25 @@
           <w:sz w:val="24"/>
           <w:szCs w:val="24"/>
         </w:rPr>
-        <w:t xml:space="preserve"> Mannix MD</w:t>
+        <w:t xml:space="preserve"> </w:t>
+      </w:r>
+      <w:proofErr w:type="spellStart"/>
+      <w:r>
+        <w:rPr>
+          <w:rFonts w:ascii="Times New Roman" w:hAnsi="Times New Roman" w:cs="Times New Roman"/>
+          <w:sz w:val="24"/>
+          <w:szCs w:val="24"/>
+        </w:rPr>
+        <w:t>Mannix</w:t>
+      </w:r>
+      <w:proofErr w:type="spellEnd"/>
+      <w:r>
+        <w:rPr>
+          <w:rFonts w:ascii="Times New Roman" w:hAnsi="Times New Roman" w:cs="Times New Roman"/>
+          <w:sz w:val="24"/>
+          <w:szCs w:val="24"/>
+        </w:rPr>
+        <w:t xml:space="preserve"> MD</w:t>
       </w:r>
       <w:r>
         <w:rPr>
@@ -309,6 +345,7 @@
           <w:rFonts w:ascii="Times New Roman" w:hAnsi="Times New Roman" w:cs="Times New Roman"/>
         </w:rPr>
       </w:pPr>
+      <w:proofErr w:type="spellStart"/>
       <w:r>
         <w:rPr>
           <w:rFonts w:ascii="Times New Roman" w:hAnsi="Times New Roman" w:cs="Times New Roman"/>
@@ -321,6 +358,7 @@
         </w:rPr>
         <w:t>vail</w:t>
       </w:r>
+      <w:proofErr w:type="spellEnd"/>
       <w:r>
         <w:rPr>
           <w:rFonts w:ascii="Times New Roman" w:hAnsi="Times New Roman" w:cs="Times New Roman"/>
@@ -646,7 +684,10 @@
     <w:p/>
     <w:p/>
     <w:p/>
-    <w:p/>
+    <w:p>
+      <w:bookmarkStart w:id="0" w:name="_GoBack"/>
+      <w:bookmarkEnd w:id="0"/>
+    </w:p>
     <w:p>
       <w:pPr>
         <w:pStyle w:val="Heading1"/>
@@ -917,7 +958,27 @@
           <w:sz w:val="24"/>
           <w:szCs w:val="24"/>
         </w:rPr>
-        <w:t>. Information on overdose deaths</w:t>
+        <w:t xml:space="preserve">. Information on </w:t>
+      </w:r>
+      <w:proofErr w:type="gramStart"/>
+      <w:r>
+        <w:rPr>
+          <w:rFonts w:ascii="Times New Roman" w:hAnsi="Times New Roman" w:cs="Times New Roman"/>
+          <w:bCs/>
+          <w:sz w:val="24"/>
+          <w:szCs w:val="24"/>
+        </w:rPr>
+        <w:t>overdose</w:t>
+      </w:r>
+      <w:proofErr w:type="gramEnd"/>
+      <w:r>
+        <w:rPr>
+          <w:rFonts w:ascii="Times New Roman" w:hAnsi="Times New Roman" w:cs="Times New Roman"/>
+          <w:bCs/>
+          <w:sz w:val="24"/>
+          <w:szCs w:val="24"/>
+        </w:rPr>
+        <w:t xml:space="preserve"> deaths</w:t>
       </w:r>
       <w:r>
         <w:rPr>
@@ -1334,13 +1395,23 @@
         </w:rPr>
         <w:t xml:space="preserve">1) </w:t>
       </w:r>
-      <w:r>
-        <w:rPr>
-          <w:rFonts w:ascii="Times New Roman" w:hAnsi="Times New Roman" w:cs="Times New Roman"/>
-          <w:sz w:val="24"/>
-          <w:szCs w:val="24"/>
-        </w:rPr>
-        <w:t xml:space="preserve">Who is </w:t>
+      <w:proofErr w:type="gramStart"/>
+      <w:r>
+        <w:rPr>
+          <w:rFonts w:ascii="Times New Roman" w:hAnsi="Times New Roman" w:cs="Times New Roman"/>
+          <w:sz w:val="24"/>
+          <w:szCs w:val="24"/>
+        </w:rPr>
+        <w:t>Who</w:t>
+      </w:r>
+      <w:proofErr w:type="gramEnd"/>
+      <w:r>
+        <w:rPr>
+          <w:rFonts w:ascii="Times New Roman" w:hAnsi="Times New Roman" w:cs="Times New Roman"/>
+          <w:sz w:val="24"/>
+          <w:szCs w:val="24"/>
+        </w:rPr>
+        <w:t xml:space="preserve"> is </w:t>
       </w:r>
       <w:r>
         <w:rPr>
@@ -2993,7 +3064,25 @@
           <w:sz w:val="24"/>
           <w:szCs w:val="24"/>
         </w:rPr>
-        <w:t>(e.g. heroin, fentanyl, carfentanil)</w:t>
+        <w:t xml:space="preserve">(e.g. heroin, fentanyl, </w:t>
+      </w:r>
+      <w:proofErr w:type="spellStart"/>
+      <w:r>
+        <w:rPr>
+          <w:rFonts w:ascii="Times New Roman" w:hAnsi="Times New Roman" w:cs="Times New Roman"/>
+          <w:sz w:val="24"/>
+          <w:szCs w:val="24"/>
+        </w:rPr>
+        <w:t>carfentanil</w:t>
+      </w:r>
+      <w:proofErr w:type="spellEnd"/>
+      <w:r>
+        <w:rPr>
+          <w:rFonts w:ascii="Times New Roman" w:hAnsi="Times New Roman" w:cs="Times New Roman"/>
+          <w:sz w:val="24"/>
+          <w:szCs w:val="24"/>
+        </w:rPr>
+        <w:t>)</w:t>
       </w:r>
       <w:r>
         <w:rPr>
@@ -3350,15 +3439,33 @@
           <w:sz w:val="24"/>
           <w:szCs w:val="24"/>
         </w:rPr>
-        <w:t>1) W</w:t>
-      </w:r>
-      <w:r>
-        <w:rPr>
-          <w:rFonts w:ascii="Times New Roman" w:hAnsi="Times New Roman" w:cs="Times New Roman"/>
-          <w:sz w:val="24"/>
-          <w:szCs w:val="24"/>
-        </w:rPr>
-        <w:t xml:space="preserve">ho </w:t>
+        <w:t xml:space="preserve">1) </w:t>
+      </w:r>
+      <w:proofErr w:type="gramStart"/>
+      <w:r>
+        <w:rPr>
+          <w:rFonts w:ascii="Times New Roman" w:hAnsi="Times New Roman" w:cs="Times New Roman"/>
+          <w:sz w:val="24"/>
+          <w:szCs w:val="24"/>
+        </w:rPr>
+        <w:t>W</w:t>
+      </w:r>
+      <w:r>
+        <w:rPr>
+          <w:rFonts w:ascii="Times New Roman" w:hAnsi="Times New Roman" w:cs="Times New Roman"/>
+          <w:sz w:val="24"/>
+          <w:szCs w:val="24"/>
+        </w:rPr>
+        <w:t>ho</w:t>
+      </w:r>
+      <w:proofErr w:type="gramEnd"/>
+      <w:r>
+        <w:rPr>
+          <w:rFonts w:ascii="Times New Roman" w:hAnsi="Times New Roman" w:cs="Times New Roman"/>
+          <w:sz w:val="24"/>
+          <w:szCs w:val="24"/>
+        </w:rPr>
+        <w:t xml:space="preserve"> </w:t>
       </w:r>
       <w:r>
         <w:rPr>
@@ -3408,6 +3515,7 @@
         </w:rPr>
         <w:t xml:space="preserve"> </w:t>
       </w:r>
+      <w:proofErr w:type="gramStart"/>
       <w:r>
         <w:rPr>
           <w:rFonts w:ascii="Times New Roman" w:hAnsi="Times New Roman" w:cs="Times New Roman"/>
@@ -3422,7 +3530,16 @@
           <w:sz w:val="24"/>
           <w:szCs w:val="24"/>
         </w:rPr>
-        <w:t>What drugs</w:t>
+        <w:t>What</w:t>
+      </w:r>
+      <w:proofErr w:type="gramEnd"/>
+      <w:r>
+        <w:rPr>
+          <w:rFonts w:ascii="Times New Roman" w:hAnsi="Times New Roman" w:cs="Times New Roman"/>
+          <w:sz w:val="24"/>
+          <w:szCs w:val="24"/>
+        </w:rPr>
+        <w:t xml:space="preserve"> drugs</w:t>
       </w:r>
       <w:r>
         <w:rPr>
@@ -4226,13 +4343,23 @@
         </w:rPr>
         <w:t xml:space="preserve"> </w:t>
       </w:r>
-      <w:r>
-        <w:rPr>
-          <w:rFonts w:ascii="Times New Roman" w:hAnsi="Times New Roman" w:cs="Times New Roman"/>
-          <w:sz w:val="24"/>
-          <w:szCs w:val="24"/>
-        </w:rPr>
-        <w:t xml:space="preserve">This includes all suspected overdose deaths that occur in the county. </w:t>
+      <w:proofErr w:type="gramStart"/>
+      <w:r>
+        <w:rPr>
+          <w:rFonts w:ascii="Times New Roman" w:hAnsi="Times New Roman" w:cs="Times New Roman"/>
+          <w:sz w:val="24"/>
+          <w:szCs w:val="24"/>
+        </w:rPr>
+        <w:t>This</w:t>
+      </w:r>
+      <w:proofErr w:type="gramEnd"/>
+      <w:r>
+        <w:rPr>
+          <w:rFonts w:ascii="Times New Roman" w:hAnsi="Times New Roman" w:cs="Times New Roman"/>
+          <w:sz w:val="24"/>
+          <w:szCs w:val="24"/>
+        </w:rPr>
+        <w:t xml:space="preserve"> includes all suspected overdose deaths that occur in the county. </w:t>
       </w:r>
       <w:r>
         <w:rPr>
@@ -4807,7 +4934,27 @@
           <w:sz w:val="24"/>
           <w:szCs w:val="24"/>
         </w:rPr>
-        <w:t xml:space="preserve">veloped in the RStudio </w:t>
+        <w:t xml:space="preserve">veloped in the </w:t>
+      </w:r>
+      <w:proofErr w:type="spellStart"/>
+      <w:r>
+        <w:rPr>
+          <w:rFonts w:ascii="Times New Roman" w:hAnsi="Times New Roman" w:cs="Times New Roman"/>
+          <w:bCs/>
+          <w:sz w:val="24"/>
+          <w:szCs w:val="24"/>
+        </w:rPr>
+        <w:t>RStudio</w:t>
+      </w:r>
+      <w:proofErr w:type="spellEnd"/>
+      <w:r>
+        <w:rPr>
+          <w:rFonts w:ascii="Times New Roman" w:hAnsi="Times New Roman" w:cs="Times New Roman"/>
+          <w:bCs/>
+          <w:sz w:val="24"/>
+          <w:szCs w:val="24"/>
+        </w:rPr>
+        <w:t xml:space="preserve"> </w:t>
       </w:r>
       <w:r>
         <w:rPr>
@@ -4853,7 +5000,27 @@
           <w:sz w:val="24"/>
           <w:szCs w:val="24"/>
         </w:rPr>
-        <w:t>The RStudio IDE</w:t>
+        <w:t xml:space="preserve">The </w:t>
+      </w:r>
+      <w:proofErr w:type="spellStart"/>
+      <w:r>
+        <w:rPr>
+          <w:rFonts w:ascii="Times New Roman" w:hAnsi="Times New Roman" w:cs="Times New Roman"/>
+          <w:bCs/>
+          <w:sz w:val="24"/>
+          <w:szCs w:val="24"/>
+        </w:rPr>
+        <w:t>RStudio</w:t>
+      </w:r>
+      <w:proofErr w:type="spellEnd"/>
+      <w:r>
+        <w:rPr>
+          <w:rFonts w:ascii="Times New Roman" w:hAnsi="Times New Roman" w:cs="Times New Roman"/>
+          <w:bCs/>
+          <w:sz w:val="24"/>
+          <w:szCs w:val="24"/>
+        </w:rPr>
+        <w:t xml:space="preserve"> IDE</w:t>
       </w:r>
       <w:r>
         <w:rPr>
@@ -4926,8 +5093,20 @@
           <w:szCs w:val="24"/>
           <w:vertAlign w:val="superscript"/>
         </w:rPr>
-        <w:t>8,9,10</w:t>
-      </w:r>
+        <w:t>8</w:t>
+      </w:r>
+      <w:proofErr w:type="gramStart"/>
+      <w:r>
+        <w:rPr>
+          <w:rFonts w:ascii="Times New Roman" w:hAnsi="Times New Roman" w:cs="Times New Roman"/>
+          <w:bCs/>
+          <w:sz w:val="24"/>
+          <w:szCs w:val="24"/>
+          <w:vertAlign w:val="superscript"/>
+        </w:rPr>
+        <w:t>,9,10</w:t>
+      </w:r>
+      <w:proofErr w:type="gramEnd"/>
       <w:r>
         <w:rPr>
           <w:rFonts w:ascii="Times New Roman" w:hAnsi="Times New Roman" w:cs="Times New Roman"/>
@@ -4955,7 +5134,7 @@
         </w:rPr>
         <w:t xml:space="preserve"> (</w:t>
       </w:r>
-      <w:bookmarkStart w:id="0" w:name="_Hlk41243385"/>
+      <w:bookmarkStart w:id="1" w:name="_Hlk41243385"/>
       <w:r>
         <w:rPr>
           <w:rStyle w:val="Hyperlink"/>
@@ -4966,7 +5145,7 @@
         </w:rPr>
         <w:t>dataviz.miamioh.edu</w:t>
       </w:r>
-      <w:bookmarkEnd w:id="0"/>
+      <w:bookmarkEnd w:id="1"/>
       <w:r>
         <w:rPr>
           <w:rFonts w:ascii="Times New Roman" w:hAnsi="Times New Roman" w:cs="Times New Roman"/>
@@ -5489,6 +5668,7 @@
         </w:rPr>
         <w:t xml:space="preserve"> </w:t>
       </w:r>
+      <w:proofErr w:type="gramStart"/>
       <w:r>
         <w:rPr>
           <w:rFonts w:ascii="Times New Roman" w:hAnsi="Times New Roman" w:cs="Times New Roman"/>
@@ -5503,7 +5683,16 @@
           <w:sz w:val="24"/>
           <w:szCs w:val="24"/>
         </w:rPr>
-        <w:t>ho is dying from opioid overdoses?</w:t>
+        <w:t>ho</w:t>
+      </w:r>
+      <w:proofErr w:type="gramEnd"/>
+      <w:r>
+        <w:rPr>
+          <w:rFonts w:ascii="Times New Roman" w:hAnsi="Times New Roman" w:cs="Times New Roman"/>
+          <w:sz w:val="24"/>
+          <w:szCs w:val="24"/>
+        </w:rPr>
+        <w:t xml:space="preserve"> is dying from opioid overdoses?</w:t>
       </w:r>
       <w:r>
         <w:rPr>
@@ -10029,7 +10218,25 @@
           <w:sz w:val="24"/>
           <w:szCs w:val="24"/>
         </w:rPr>
-        <w:t>We note that Ohio provides a dashboard for “Emergency Department Visits for Suspected Drug Overdose Among Ohio Residents Ages 11 Years and Older”</w:t>
+        <w:t xml:space="preserve">We note that Ohio provides a dashboard for “Emergency Department Visits for Suspected Drug Overdose </w:t>
+      </w:r>
+      <w:proofErr w:type="gramStart"/>
+      <w:r>
+        <w:rPr>
+          <w:rFonts w:ascii="Times New Roman" w:hAnsi="Times New Roman" w:cs="Times New Roman"/>
+          <w:sz w:val="24"/>
+          <w:szCs w:val="24"/>
+        </w:rPr>
+        <w:t>Among</w:t>
+      </w:r>
+      <w:proofErr w:type="gramEnd"/>
+      <w:r>
+        <w:rPr>
+          <w:rFonts w:ascii="Times New Roman" w:hAnsi="Times New Roman" w:cs="Times New Roman"/>
+          <w:sz w:val="24"/>
+          <w:szCs w:val="24"/>
+        </w:rPr>
+        <w:t xml:space="preserve"> Ohio Residents Ages 11 Years and Older”</w:t>
       </w:r>
       <w:r>
         <w:rPr>
@@ -10794,7 +11001,25 @@
           <w:sz w:val="24"/>
           <w:szCs w:val="24"/>
         </w:rPr>
-        <w:t xml:space="preserve"> We also thank Brad Koby for his support in maintaining the server and software packages and licenses. Finally, we would like to thank the anonymous reviewers and editor for suggestions that improved this manuscript.</w:t>
+        <w:t xml:space="preserve"> We also thank Brad </w:t>
+      </w:r>
+      <w:proofErr w:type="spellStart"/>
+      <w:r>
+        <w:rPr>
+          <w:rFonts w:ascii="Times New Roman" w:hAnsi="Times New Roman" w:cs="Times New Roman"/>
+          <w:sz w:val="24"/>
+          <w:szCs w:val="24"/>
+        </w:rPr>
+        <w:t>Koby</w:t>
+      </w:r>
+      <w:proofErr w:type="spellEnd"/>
+      <w:r>
+        <w:rPr>
+          <w:rFonts w:ascii="Times New Roman" w:hAnsi="Times New Roman" w:cs="Times New Roman"/>
+          <w:sz w:val="24"/>
+          <w:szCs w:val="24"/>
+        </w:rPr>
+        <w:t xml:space="preserve"> for his support in maintaining the server and software packages and licenses. Finally, we would like to thank the anonymous reviewers and editor for suggestions that improved this manuscript.</w:t>
       </w:r>
     </w:p>
     <w:p>
@@ -10860,15 +11085,7 @@
         <w:rPr>
           <w:rFonts w:ascii="Times" w:hAnsi="Times" w:cs="Times"/>
         </w:rPr>
-        <w:t>National Institute on Drug Abuse. National Institute on Drug Abuse: Opioid Overdose</w:t>
-      </w:r>
-      <w:bookmarkStart w:id="1" w:name="_GoBack"/>
-      <w:bookmarkEnd w:id="1"/>
-      <w:r>
-        <w:rPr>
-          <w:rFonts w:ascii="Times" w:hAnsi="Times" w:cs="Times"/>
-        </w:rPr>
-        <w:t xml:space="preserve"> Crisis. Retrieved from </w:t>
+        <w:t xml:space="preserve">National Institute on Drug Abuse. National Institute on Drug Abuse: Opioid Overdose Crisis. Retrieved from </w:t>
       </w:r>
       <w:hyperlink r:id="rId12" w:history="1">
         <w:r>
@@ -11209,7 +11426,23 @@
           <w:rFonts w:ascii="Times" w:eastAsiaTheme="majorEastAsia" w:hAnsi="Times" w:cs="Times"/>
           <w:bCs/>
         </w:rPr>
-        <w:t xml:space="preserve"> QuickFacts: Middletown city, Ohio; Hamilton city, Ohio; Butler County, Ohio; Ohio. Retrieved from </w:t>
+        <w:t xml:space="preserve"> </w:t>
+      </w:r>
+      <w:proofErr w:type="spellStart"/>
+      <w:r>
+        <w:rPr>
+          <w:rFonts w:ascii="Times" w:eastAsiaTheme="majorEastAsia" w:hAnsi="Times" w:cs="Times"/>
+          <w:bCs/>
+        </w:rPr>
+        <w:t>QuickFacts</w:t>
+      </w:r>
+      <w:proofErr w:type="spellEnd"/>
+      <w:r>
+        <w:rPr>
+          <w:rFonts w:ascii="Times" w:eastAsiaTheme="majorEastAsia" w:hAnsi="Times" w:cs="Times"/>
+          <w:bCs/>
+        </w:rPr>
+        <w:t xml:space="preserve">: Middletown city, Ohio; Hamilton city, Ohio; Butler County, Ohio; Ohio. Retrieved from </w:t>
       </w:r>
       <w:hyperlink r:id="rId17" w:history="1">
         <w:r>
@@ -11391,7 +11624,23 @@
           <w:rFonts w:ascii="Times" w:eastAsiaTheme="majorEastAsia" w:hAnsi="Times" w:cs="Times"/>
           <w:bCs/>
         </w:rPr>
-        <w:t xml:space="preserve">. shinydashboard: Create Dashboards with 'Shiny'. R package version 0.7.1. </w:t>
+        <w:t xml:space="preserve">. </w:t>
+      </w:r>
+      <w:proofErr w:type="spellStart"/>
+      <w:r>
+        <w:rPr>
+          <w:rFonts w:ascii="Times" w:eastAsiaTheme="majorEastAsia" w:hAnsi="Times" w:cs="Times"/>
+          <w:bCs/>
+        </w:rPr>
+        <w:t>shinydashboard</w:t>
+      </w:r>
+      <w:proofErr w:type="spellEnd"/>
+      <w:r>
+        <w:rPr>
+          <w:rFonts w:ascii="Times" w:eastAsiaTheme="majorEastAsia" w:hAnsi="Times" w:cs="Times"/>
+          <w:bCs/>
+        </w:rPr>
+        <w:t xml:space="preserve">: Create Dashboards with 'Shiny'. R package version 0.7.1. </w:t>
       </w:r>
       <w:hyperlink r:id="rId19" w:history="1">
         <w:r>
@@ -11590,26 +11839,69 @@
         </w:rPr>
         <w:t xml:space="preserve">10. </w:t>
       </w:r>
+      <w:proofErr w:type="spellStart"/>
       <w:r>
         <w:rPr>
           <w:rFonts w:ascii="Times" w:eastAsiaTheme="majorEastAsia" w:hAnsi="Times" w:cs="Times"/>
           <w:bCs/>
         </w:rPr>
-        <w:t xml:space="preserve">RStudio Team. </w:t>
-      </w:r>
+        <w:t>RStudio</w:t>
+      </w:r>
+      <w:proofErr w:type="spellEnd"/>
       <w:r>
         <w:rPr>
           <w:rFonts w:ascii="Times" w:eastAsiaTheme="majorEastAsia" w:hAnsi="Times" w:cs="Times"/>
           <w:bCs/>
         </w:rPr>
-        <w:t xml:space="preserve">RStudio. </w:t>
-      </w:r>
+        <w:t xml:space="preserve"> Team. </w:t>
+      </w:r>
+      <w:proofErr w:type="spellStart"/>
       <w:r>
         <w:rPr>
           <w:rFonts w:ascii="Times" w:eastAsiaTheme="majorEastAsia" w:hAnsi="Times" w:cs="Times"/>
           <w:bCs/>
         </w:rPr>
-        <w:t xml:space="preserve">RStudio: Integrated Development for R. RStudio, Inc., Boston, MA </w:t>
+        <w:t>RStudio</w:t>
+      </w:r>
+      <w:proofErr w:type="spellEnd"/>
+      <w:r>
+        <w:rPr>
+          <w:rFonts w:ascii="Times" w:eastAsiaTheme="majorEastAsia" w:hAnsi="Times" w:cs="Times"/>
+          <w:bCs/>
+        </w:rPr>
+        <w:t xml:space="preserve">. </w:t>
+      </w:r>
+      <w:proofErr w:type="spellStart"/>
+      <w:r>
+        <w:rPr>
+          <w:rFonts w:ascii="Times" w:eastAsiaTheme="majorEastAsia" w:hAnsi="Times" w:cs="Times"/>
+          <w:bCs/>
+        </w:rPr>
+        <w:t>RStudio</w:t>
+      </w:r>
+      <w:proofErr w:type="spellEnd"/>
+      <w:r>
+        <w:rPr>
+          <w:rFonts w:ascii="Times" w:eastAsiaTheme="majorEastAsia" w:hAnsi="Times" w:cs="Times"/>
+          <w:bCs/>
+        </w:rPr>
+        <w:t xml:space="preserve">: Integrated Development for R. </w:t>
+      </w:r>
+      <w:proofErr w:type="spellStart"/>
+      <w:r>
+        <w:rPr>
+          <w:rFonts w:ascii="Times" w:eastAsiaTheme="majorEastAsia" w:hAnsi="Times" w:cs="Times"/>
+          <w:bCs/>
+        </w:rPr>
+        <w:t>RStudio</w:t>
+      </w:r>
+      <w:proofErr w:type="spellEnd"/>
+      <w:r>
+        <w:rPr>
+          <w:rFonts w:ascii="Times" w:eastAsiaTheme="majorEastAsia" w:hAnsi="Times" w:cs="Times"/>
+          <w:bCs/>
+        </w:rPr>
+        <w:t xml:space="preserve">, Inc., Boston, MA </w:t>
       </w:r>
       <w:hyperlink r:id="rId21" w:history="1">
         <w:r>
@@ -11675,6 +11967,7 @@
         </w:rPr>
         <w:t xml:space="preserve">11. </w:t>
       </w:r>
+      <w:proofErr w:type="spellStart"/>
       <w:r>
         <w:rPr>
           <w:rFonts w:ascii="Times" w:eastAsiaTheme="majorEastAsia" w:hAnsi="Times" w:cs="Times"/>
@@ -11682,6 +11975,7 @@
         </w:rPr>
         <w:t>Grolemund</w:t>
       </w:r>
+      <w:proofErr w:type="spellEnd"/>
       <w:r>
         <w:rPr>
           <w:rFonts w:ascii="Times" w:eastAsiaTheme="majorEastAsia" w:hAnsi="Times" w:cs="Times"/>
@@ -11708,7 +12002,23 @@
           <w:rFonts w:ascii="Times" w:eastAsiaTheme="majorEastAsia" w:hAnsi="Times" w:cs="Times"/>
           <w:bCs/>
         </w:rPr>
-        <w:t xml:space="preserve">. Dates and Times Made Easy with lubridate. </w:t>
+        <w:t xml:space="preserve">. Dates and Times Made Easy with </w:t>
+      </w:r>
+      <w:proofErr w:type="spellStart"/>
+      <w:r>
+        <w:rPr>
+          <w:rFonts w:ascii="Times" w:eastAsiaTheme="majorEastAsia" w:hAnsi="Times" w:cs="Times"/>
+          <w:bCs/>
+        </w:rPr>
+        <w:t>lubridate</w:t>
+      </w:r>
+      <w:proofErr w:type="spellEnd"/>
+      <w:r>
+        <w:rPr>
+          <w:rFonts w:ascii="Times" w:eastAsiaTheme="majorEastAsia" w:hAnsi="Times" w:cs="Times"/>
+          <w:bCs/>
+        </w:rPr>
+        <w:t xml:space="preserve">. </w:t>
       </w:r>
       <w:r>
         <w:rPr>
@@ -11745,14 +12055,30 @@
           <w:rFonts w:ascii="Times" w:eastAsiaTheme="majorEastAsia" w:hAnsi="Times" w:cs="Times"/>
           <w:bCs/>
         </w:rPr>
-        <w:t>2011;</w:t>
-      </w:r>
+        <w:t>2011</w:t>
+      </w:r>
+      <w:proofErr w:type="gramStart"/>
       <w:r>
         <w:rPr>
           <w:rFonts w:ascii="Times" w:eastAsiaTheme="majorEastAsia" w:hAnsi="Times" w:cs="Times"/>
           <w:bCs/>
         </w:rPr>
-        <w:t>40(3)</w:t>
+        <w:t>;</w:t>
+      </w:r>
+      <w:r>
+        <w:rPr>
+          <w:rFonts w:ascii="Times" w:eastAsiaTheme="majorEastAsia" w:hAnsi="Times" w:cs="Times"/>
+          <w:bCs/>
+        </w:rPr>
+        <w:t>40</w:t>
+      </w:r>
+      <w:proofErr w:type="gramEnd"/>
+      <w:r>
+        <w:rPr>
+          <w:rFonts w:ascii="Times" w:eastAsiaTheme="majorEastAsia" w:hAnsi="Times" w:cs="Times"/>
+          <w:bCs/>
+        </w:rPr>
+        <w:t>(3)</w:t>
       </w:r>
       <w:r>
         <w:rPr>
@@ -11863,6 +12189,7 @@
         </w:rPr>
         <w:t xml:space="preserve"> </w:t>
       </w:r>
+      <w:proofErr w:type="spellStart"/>
       <w:r>
         <w:rPr>
           <w:rFonts w:ascii="Times" w:eastAsiaTheme="majorEastAsia" w:hAnsi="Times" w:cs="Times"/>
@@ -11870,6 +12197,7 @@
         </w:rPr>
         <w:t>Kahle</w:t>
       </w:r>
+      <w:proofErr w:type="spellEnd"/>
       <w:r>
         <w:rPr>
           <w:rFonts w:ascii="Times" w:eastAsiaTheme="majorEastAsia" w:hAnsi="Times" w:cs="Times"/>
@@ -11896,7 +12224,23 @@
           <w:rFonts w:ascii="Times" w:eastAsiaTheme="majorEastAsia" w:hAnsi="Times" w:cs="Times"/>
           <w:bCs/>
         </w:rPr>
-        <w:t xml:space="preserve">. ggmap: Spatial Visualization with ggplot2. </w:t>
+        <w:t xml:space="preserve">. </w:t>
+      </w:r>
+      <w:proofErr w:type="spellStart"/>
+      <w:r>
+        <w:rPr>
+          <w:rFonts w:ascii="Times" w:eastAsiaTheme="majorEastAsia" w:hAnsi="Times" w:cs="Times"/>
+          <w:bCs/>
+        </w:rPr>
+        <w:t>ggmap</w:t>
+      </w:r>
+      <w:proofErr w:type="spellEnd"/>
+      <w:r>
+        <w:rPr>
+          <w:rFonts w:ascii="Times" w:eastAsiaTheme="majorEastAsia" w:hAnsi="Times" w:cs="Times"/>
+          <w:bCs/>
+        </w:rPr>
+        <w:t xml:space="preserve">: Spatial Visualization with ggplot2. </w:t>
       </w:r>
       <w:r>
         <w:rPr>
@@ -11926,14 +12270,30 @@
           <w:rFonts w:ascii="Times" w:eastAsiaTheme="majorEastAsia" w:hAnsi="Times" w:cs="Times"/>
           <w:bCs/>
         </w:rPr>
-        <w:t>June 2013;</w:t>
-      </w:r>
+        <w:t>June 2013</w:t>
+      </w:r>
+      <w:proofErr w:type="gramStart"/>
       <w:r>
         <w:rPr>
           <w:rFonts w:ascii="Times" w:eastAsiaTheme="majorEastAsia" w:hAnsi="Times" w:cs="Times"/>
           <w:bCs/>
         </w:rPr>
-        <w:t>5(1)</w:t>
+        <w:t>;</w:t>
+      </w:r>
+      <w:r>
+        <w:rPr>
+          <w:rFonts w:ascii="Times" w:eastAsiaTheme="majorEastAsia" w:hAnsi="Times" w:cs="Times"/>
+          <w:bCs/>
+        </w:rPr>
+        <w:t>5</w:t>
+      </w:r>
+      <w:proofErr w:type="gramEnd"/>
+      <w:r>
+        <w:rPr>
+          <w:rFonts w:ascii="Times" w:eastAsiaTheme="majorEastAsia" w:hAnsi="Times" w:cs="Times"/>
+          <w:bCs/>
+        </w:rPr>
+        <w:t>(1)</w:t>
       </w:r>
       <w:r>
         <w:rPr>
@@ -11976,18 +12336,27 @@
         </w:rPr>
         <w:t xml:space="preserve">13. </w:t>
       </w:r>
+      <w:proofErr w:type="spellStart"/>
       <w:r>
         <w:rPr>
           <w:rFonts w:ascii="Times" w:eastAsiaTheme="majorEastAsia" w:hAnsi="Times" w:cs="Times"/>
           <w:bCs/>
         </w:rPr>
-        <w:t xml:space="preserve">Auguie </w:t>
-      </w:r>
+        <w:t>Auguie</w:t>
+      </w:r>
+      <w:proofErr w:type="spellEnd"/>
       <w:r>
         <w:rPr>
           <w:rFonts w:ascii="Times" w:eastAsiaTheme="majorEastAsia" w:hAnsi="Times" w:cs="Times"/>
           <w:bCs/>
         </w:rPr>
+        <w:t xml:space="preserve"> </w:t>
+      </w:r>
+      <w:r>
+        <w:rPr>
+          <w:rFonts w:ascii="Times" w:eastAsiaTheme="majorEastAsia" w:hAnsi="Times" w:cs="Times"/>
+          <w:bCs/>
+        </w:rPr>
         <w:t>B.</w:t>
       </w:r>
       <w:r>
@@ -11995,7 +12364,23 @@
           <w:rFonts w:ascii="Times" w:eastAsiaTheme="majorEastAsia" w:hAnsi="Times" w:cs="Times"/>
           <w:bCs/>
         </w:rPr>
-        <w:t xml:space="preserve"> gridExtra: Miscellaneous Functions for "Grid" Graphics. R package version 2.3</w:t>
+        <w:t xml:space="preserve"> </w:t>
+      </w:r>
+      <w:proofErr w:type="spellStart"/>
+      <w:r>
+        <w:rPr>
+          <w:rFonts w:ascii="Times" w:eastAsiaTheme="majorEastAsia" w:hAnsi="Times" w:cs="Times"/>
+          <w:bCs/>
+        </w:rPr>
+        <w:t>gridExtra</w:t>
+      </w:r>
+      <w:proofErr w:type="spellEnd"/>
+      <w:r>
+        <w:rPr>
+          <w:rFonts w:ascii="Times" w:eastAsiaTheme="majorEastAsia" w:hAnsi="Times" w:cs="Times"/>
+          <w:bCs/>
+        </w:rPr>
+        <w:t>: Miscellaneous Functions for "Grid" Graphics. R package version 2.3</w:t>
       </w:r>
       <w:r>
         <w:rPr>
@@ -12144,7 +12529,23 @@
           <w:rFonts w:ascii="Times" w:eastAsiaTheme="majorEastAsia" w:hAnsi="Times" w:cs="Times"/>
           <w:bCs/>
         </w:rPr>
-        <w:t xml:space="preserve"> dplyr: A Grammar of Data Manipulation. R package version 0.8.</w:t>
+        <w:t xml:space="preserve"> </w:t>
+      </w:r>
+      <w:proofErr w:type="spellStart"/>
+      <w:r>
+        <w:rPr>
+          <w:rFonts w:ascii="Times" w:eastAsiaTheme="majorEastAsia" w:hAnsi="Times" w:cs="Times"/>
+          <w:bCs/>
+        </w:rPr>
+        <w:t>dplyr</w:t>
+      </w:r>
+      <w:proofErr w:type="spellEnd"/>
+      <w:r>
+        <w:rPr>
+          <w:rFonts w:ascii="Times" w:eastAsiaTheme="majorEastAsia" w:hAnsi="Times" w:cs="Times"/>
+          <w:bCs/>
+        </w:rPr>
+        <w:t>: A Grammar of Data Manipulation. R package version 0.8.</w:t>
       </w:r>
       <w:r>
         <w:rPr>
@@ -12253,14 +12654,46 @@
           <w:rFonts w:ascii="Times" w:eastAsiaTheme="majorEastAsia" w:hAnsi="Times" w:cs="Times"/>
           <w:bCs/>
         </w:rPr>
-        <w:t>Springer-Verlag New York.</w:t>
-      </w:r>
+        <w:t>Springer-</w:t>
+      </w:r>
+      <w:proofErr w:type="spellStart"/>
       <w:r>
         <w:rPr>
           <w:rFonts w:ascii="Times" w:eastAsiaTheme="majorEastAsia" w:hAnsi="Times" w:cs="Times"/>
           <w:bCs/>
         </w:rPr>
-        <w:t xml:space="preserve"> DOI:10.1007/978-0-387—98141-3_3</w:t>
+        <w:t>Verlag</w:t>
+      </w:r>
+      <w:proofErr w:type="spellEnd"/>
+      <w:r>
+        <w:rPr>
+          <w:rFonts w:ascii="Times" w:eastAsiaTheme="majorEastAsia" w:hAnsi="Times" w:cs="Times"/>
+          <w:bCs/>
+        </w:rPr>
+        <w:t xml:space="preserve"> New York.</w:t>
+      </w:r>
+      <w:r>
+        <w:rPr>
+          <w:rFonts w:ascii="Times" w:eastAsiaTheme="majorEastAsia" w:hAnsi="Times" w:cs="Times"/>
+          <w:bCs/>
+        </w:rPr>
+        <w:t xml:space="preserve"> DOI</w:t>
+      </w:r>
+      <w:proofErr w:type="gramStart"/>
+      <w:r>
+        <w:rPr>
+          <w:rFonts w:ascii="Times" w:eastAsiaTheme="majorEastAsia" w:hAnsi="Times" w:cs="Times"/>
+          <w:bCs/>
+        </w:rPr>
+        <w:t>:10.1007</w:t>
+      </w:r>
+      <w:proofErr w:type="gramEnd"/>
+      <w:r>
+        <w:rPr>
+          <w:rFonts w:ascii="Times" w:eastAsiaTheme="majorEastAsia" w:hAnsi="Times" w:cs="Times"/>
+          <w:bCs/>
+        </w:rPr>
+        <w:t>/978-0-387—98141-3_3</w:t>
       </w:r>
       <w:r>
         <w:rPr>
@@ -12645,7 +13078,25 @@
           <w:sz w:val="24"/>
           <w:szCs w:val="24"/>
         </w:rPr>
-        <w:t xml:space="preserve"> RStudio tutorial can be found at </w:t>
+        <w:t xml:space="preserve"> </w:t>
+      </w:r>
+      <w:proofErr w:type="spellStart"/>
+      <w:r>
+        <w:rPr>
+          <w:rFonts w:ascii="Times New Roman" w:hAnsi="Times New Roman" w:cs="Times New Roman"/>
+          <w:sz w:val="24"/>
+          <w:szCs w:val="24"/>
+        </w:rPr>
+        <w:t>RStudio</w:t>
+      </w:r>
+      <w:proofErr w:type="spellEnd"/>
+      <w:r>
+        <w:rPr>
+          <w:rFonts w:ascii="Times New Roman" w:hAnsi="Times New Roman" w:cs="Times New Roman"/>
+          <w:sz w:val="24"/>
+          <w:szCs w:val="24"/>
+        </w:rPr>
+        <w:t xml:space="preserve"> tutorial can be found at </w:t>
       </w:r>
       <w:r>
         <w:rPr>
@@ -14391,7 +14842,7 @@
         <w:rFonts w:ascii="Times New Roman" w:hAnsi="Times New Roman" w:cs="Times New Roman"/>
         <w:sz w:val="24"/>
       </w:rPr>
-      <w:id w:val="-357349293"/>
+      <w:id w:val="1762724081"/>
       <w:docPartObj>
         <w:docPartGallery w:val="Page Numbers (Bottom of Page)"/>
         <w:docPartUnique/>
@@ -14414,10 +14865,39 @@
         <w:r>
           <w:rPr>
             <w:rFonts w:ascii="Times New Roman" w:hAnsi="Times New Roman" w:cs="Times New Roman"/>
+            <w:sz w:val="24"/>
+          </w:rPr>
+          <w:fldChar w:fldCharType="begin"/>
+        </w:r>
+        <w:r>
+          <w:rPr>
+            <w:rFonts w:ascii="Times New Roman" w:hAnsi="Times New Roman" w:cs="Times New Roman"/>
+            <w:sz w:val="24"/>
+          </w:rPr>
+          <w:instrText xml:space="preserve"> PAGE   \* MERGEFORMAT </w:instrText>
+        </w:r>
+        <w:r>
+          <w:rPr>
+            <w:rFonts w:ascii="Times New Roman" w:hAnsi="Times New Roman" w:cs="Times New Roman"/>
+            <w:sz w:val="24"/>
+          </w:rPr>
+          <w:fldChar w:fldCharType="separate"/>
+        </w:r>
+        <w:r>
+          <w:rPr>
+            <w:rFonts w:ascii="Times New Roman" w:hAnsi="Times New Roman" w:cs="Times New Roman"/>
             <w:noProof/>
             <w:sz w:val="24"/>
           </w:rPr>
-          <w:t>19</w:t>
+          <w:t>18</w:t>
+        </w:r>
+        <w:r>
+          <w:rPr>
+            <w:rFonts w:ascii="Times New Roman" w:hAnsi="Times New Roman" w:cs="Times New Roman"/>
+            <w:noProof/>
+            <w:sz w:val="24"/>
+          </w:rPr>
+          <w:fldChar w:fldCharType="end"/>
         </w:r>
       </w:p>
     </w:sdtContent>
@@ -14427,7 +14907,7 @@
       <w:pStyle w:val="Footer"/>
       <w:rPr>
         <w:rFonts w:ascii="Times New Roman" w:hAnsi="Times New Roman" w:cs="Times New Roman"/>
-        <w:sz w:val="32"/>
+        <w:sz w:val="36"/>
       </w:rPr>
     </w:pPr>
   </w:p>
@@ -18224,42 +18704,42 @@
     </dgm:pt>
   </dgm:ptLst>
   <dgm:cxnLst>
+    <dgm:cxn modelId="{46D19099-8E4C-4DFA-AF86-75A5E9E19029}" type="presOf" srcId="{6C53972D-D8D7-4995-B479-1E1ECCF791FD}" destId="{07BDC5E6-6DF9-4211-9AE9-8BDD102553F2}" srcOrd="0" destOrd="0" presId="urn:microsoft.com/office/officeart/2005/8/layout/process3"/>
+    <dgm:cxn modelId="{3EEFCA36-77D5-455E-85CE-2FA596009F29}" srcId="{FC5E71F1-9DCB-4C07-96DA-346BD12E8D86}" destId="{0F487E8F-9FDC-49C0-8F11-8459983D776F}" srcOrd="2" destOrd="0" parTransId="{7B136444-5E35-45F1-8390-4E205D8DEF5F}" sibTransId="{35E34631-9892-412D-9EC5-D06AE3E46024}"/>
+    <dgm:cxn modelId="{A4C905C1-E2E3-4CAF-84DB-4703735C86EE}" type="presOf" srcId="{CD3A8DE1-E02D-4AEE-A550-6AD699D5EA53}" destId="{4DB4090D-F4A5-4E01-8850-52F1E95E6C2D}" srcOrd="0" destOrd="0" presId="urn:microsoft.com/office/officeart/2005/8/layout/process3"/>
+    <dgm:cxn modelId="{AFFA18AF-13E6-4F9D-A766-F0A98BE3FBDC}" type="presOf" srcId="{A178FAF6-9459-4010-821A-199585790D4A}" destId="{3C531879-891B-4076-9110-D67910A0AD29}" srcOrd="0" destOrd="0" presId="urn:microsoft.com/office/officeart/2005/8/layout/process3"/>
+    <dgm:cxn modelId="{61BE8F7C-308B-4D7E-9751-691547AEC950}" srcId="{FC5E71F1-9DCB-4C07-96DA-346BD12E8D86}" destId="{6C53972D-D8D7-4995-B479-1E1ECCF791FD}" srcOrd="1" destOrd="0" parTransId="{2FCDFA15-57AF-4BC3-9F9C-EA187FCC487F}" sibTransId="{411B8282-E85D-4B2F-BC27-24AC7115F3B7}"/>
+    <dgm:cxn modelId="{29AD53D5-1407-4E1C-B6E8-6536FCA777BA}" type="presOf" srcId="{6C53972D-D8D7-4995-B479-1E1ECCF791FD}" destId="{A15B670F-4CF6-47DD-856F-CFACEE964FBC}" srcOrd="1" destOrd="0" presId="urn:microsoft.com/office/officeart/2005/8/layout/process3"/>
+    <dgm:cxn modelId="{C0C45CB7-526F-471A-9308-754A7A7B96EB}" srcId="{A178FAF6-9459-4010-821A-199585790D4A}" destId="{264DCD9B-BFB1-40D4-B45A-E74F78DEC627}" srcOrd="0" destOrd="0" parTransId="{90905491-8D01-421D-A935-6E1C7736548C}" sibTransId="{ED8FB2DA-0FA8-4A36-8FF8-AF2DCD7A89C3}"/>
+    <dgm:cxn modelId="{7DA311C5-0610-46A8-95A0-8955DDC5A3A9}" type="presOf" srcId="{264DCD9B-BFB1-40D4-B45A-E74F78DEC627}" destId="{CF8FE8D2-1045-444A-8C81-6D2E81331D31}" srcOrd="0" destOrd="0" presId="urn:microsoft.com/office/officeart/2005/8/layout/process3"/>
+    <dgm:cxn modelId="{8ABD80C4-0ACA-4EAB-8EF3-12ECDDBF1EAC}" srcId="{FC5E71F1-9DCB-4C07-96DA-346BD12E8D86}" destId="{A178FAF6-9459-4010-821A-199585790D4A}" srcOrd="0" destOrd="0" parTransId="{15F55907-4ECF-4C14-9683-32D94B8C1996}" sibTransId="{CD3A8DE1-E02D-4AEE-A550-6AD699D5EA53}"/>
+    <dgm:cxn modelId="{1D244543-7D06-4C1C-9D6E-ACDC07DB15A8}" type="presOf" srcId="{0F487E8F-9FDC-49C0-8F11-8459983D776F}" destId="{6F89AB36-9310-4D13-99B7-450DF95CFEC0}" srcOrd="0" destOrd="0" presId="urn:microsoft.com/office/officeart/2005/8/layout/process3"/>
+    <dgm:cxn modelId="{DA22C666-8008-48DC-A442-FC2AB6BB59F5}" type="presOf" srcId="{A178FAF6-9459-4010-821A-199585790D4A}" destId="{88B9BEB9-6257-4B7E-BAD1-CBF0AB8B2F2F}" srcOrd="1" destOrd="0" presId="urn:microsoft.com/office/officeart/2005/8/layout/process3"/>
+    <dgm:cxn modelId="{5F25BE08-B778-4603-928F-487366C43696}" type="presOf" srcId="{FC5E71F1-9DCB-4C07-96DA-346BD12E8D86}" destId="{6091FD38-612C-46CF-86F5-E391ED74479E}" srcOrd="0" destOrd="0" presId="urn:microsoft.com/office/officeart/2005/8/layout/process3"/>
+    <dgm:cxn modelId="{B27F112E-1566-46E4-A572-C1DB76E35D42}" type="presOf" srcId="{411B8282-E85D-4B2F-BC27-24AC7115F3B7}" destId="{F1E820A4-5229-40CD-88D4-21452E914ABE}" srcOrd="0" destOrd="0" presId="urn:microsoft.com/office/officeart/2005/8/layout/process3"/>
+    <dgm:cxn modelId="{A28CE31F-E8C8-41CF-93C8-B7C87539F57F}" type="presOf" srcId="{CD3A8DE1-E02D-4AEE-A550-6AD699D5EA53}" destId="{B4380C09-FFE1-4876-AFC3-040F08F9842D}" srcOrd="1" destOrd="0" presId="urn:microsoft.com/office/officeart/2005/8/layout/process3"/>
+    <dgm:cxn modelId="{7C3ED981-329D-45B9-B2E5-EBB1B1F0A366}" type="presOf" srcId="{5915872F-B6C0-45B9-9AE3-33A4A1271B04}" destId="{89E0F15C-8302-46F6-90D9-60ECE345AB11}" srcOrd="0" destOrd="0" presId="urn:microsoft.com/office/officeart/2005/8/layout/process3"/>
+    <dgm:cxn modelId="{715189F1-9B5F-46E1-BA83-358A56885EB4}" type="presOf" srcId="{0F487E8F-9FDC-49C0-8F11-8459983D776F}" destId="{E1929E14-C454-4CBF-B911-34F0B58A0A17}" srcOrd="1" destOrd="0" presId="urn:microsoft.com/office/officeart/2005/8/layout/process3"/>
+    <dgm:cxn modelId="{F7C8E8D3-1183-4F2F-B0AC-61391B07BC28}" type="presOf" srcId="{411B8282-E85D-4B2F-BC27-24AC7115F3B7}" destId="{84154A92-B264-4153-9421-9D86043342F0}" srcOrd="1" destOrd="0" presId="urn:microsoft.com/office/officeart/2005/8/layout/process3"/>
+    <dgm:cxn modelId="{D071409F-5628-47BB-98B0-6E4F412A434C}" srcId="{6C53972D-D8D7-4995-B479-1E1ECCF791FD}" destId="{5915872F-B6C0-45B9-9AE3-33A4A1271B04}" srcOrd="0" destOrd="0" parTransId="{FF1C2C00-9C6E-49A7-A067-EF3F3BFC73B6}" sibTransId="{F7A55C05-E6A6-462A-A4D1-39C0C9C677E1}"/>
+    <dgm:cxn modelId="{FEEF2A80-F42C-4B3A-A6C9-311BDA7E464E}" type="presOf" srcId="{31A8E3C9-0F6F-4584-8EE1-B3F55C2ED6EB}" destId="{263867F8-9F9A-4DF8-80DD-B6E21F0D9582}" srcOrd="0" destOrd="0" presId="urn:microsoft.com/office/officeart/2005/8/layout/process3"/>
     <dgm:cxn modelId="{9F7D19DC-4E09-4E9C-BE3D-EFF5A92C0A90}" srcId="{0F487E8F-9FDC-49C0-8F11-8459983D776F}" destId="{31A8E3C9-0F6F-4584-8EE1-B3F55C2ED6EB}" srcOrd="0" destOrd="0" parTransId="{4DF103AE-4051-4CB5-8EC6-54B1488056C4}" sibTransId="{B55F0047-0194-4CD6-BBF3-E395D8262E12}"/>
-    <dgm:cxn modelId="{0F846E74-BD63-4858-859E-B447616C2141}" type="presOf" srcId="{FC5E71F1-9DCB-4C07-96DA-346BD12E8D86}" destId="{6091FD38-612C-46CF-86F5-E391ED74479E}" srcOrd="0" destOrd="0" presId="urn:microsoft.com/office/officeart/2005/8/layout/process3"/>
-    <dgm:cxn modelId="{E2E109C8-01CF-4B05-858F-5B1C517FA192}" type="presOf" srcId="{31A8E3C9-0F6F-4584-8EE1-B3F55C2ED6EB}" destId="{263867F8-9F9A-4DF8-80DD-B6E21F0D9582}" srcOrd="0" destOrd="0" presId="urn:microsoft.com/office/officeart/2005/8/layout/process3"/>
-    <dgm:cxn modelId="{6839A047-BB0A-4560-97C8-AB346ACF6C2D}" type="presOf" srcId="{CD3A8DE1-E02D-4AEE-A550-6AD699D5EA53}" destId="{B4380C09-FFE1-4876-AFC3-040F08F9842D}" srcOrd="1" destOrd="0" presId="urn:microsoft.com/office/officeart/2005/8/layout/process3"/>
-    <dgm:cxn modelId="{3C4A2B14-9D16-4F99-A352-9C1FB8B3C75C}" type="presOf" srcId="{5915872F-B6C0-45B9-9AE3-33A4A1271B04}" destId="{89E0F15C-8302-46F6-90D9-60ECE345AB11}" srcOrd="0" destOrd="0" presId="urn:microsoft.com/office/officeart/2005/8/layout/process3"/>
-    <dgm:cxn modelId="{715015CE-3781-4840-A584-FBAFA9B2C73F}" type="presOf" srcId="{A178FAF6-9459-4010-821A-199585790D4A}" destId="{88B9BEB9-6257-4B7E-BAD1-CBF0AB8B2F2F}" srcOrd="1" destOrd="0" presId="urn:microsoft.com/office/officeart/2005/8/layout/process3"/>
-    <dgm:cxn modelId="{E53B9131-1D83-453D-9D03-2AB066AC8A91}" type="presOf" srcId="{A178FAF6-9459-4010-821A-199585790D4A}" destId="{3C531879-891B-4076-9110-D67910A0AD29}" srcOrd="0" destOrd="0" presId="urn:microsoft.com/office/officeart/2005/8/layout/process3"/>
-    <dgm:cxn modelId="{8513FCAD-F4AB-4ECB-A444-64952CD57982}" type="presOf" srcId="{411B8282-E85D-4B2F-BC27-24AC7115F3B7}" destId="{F1E820A4-5229-40CD-88D4-21452E914ABE}" srcOrd="0" destOrd="0" presId="urn:microsoft.com/office/officeart/2005/8/layout/process3"/>
-    <dgm:cxn modelId="{0085A94F-F267-4E12-944E-C05D02BFB312}" type="presOf" srcId="{264DCD9B-BFB1-40D4-B45A-E74F78DEC627}" destId="{CF8FE8D2-1045-444A-8C81-6D2E81331D31}" srcOrd="0" destOrd="0" presId="urn:microsoft.com/office/officeart/2005/8/layout/process3"/>
-    <dgm:cxn modelId="{E782ACBA-76EC-4176-B1C5-295759B52B58}" type="presOf" srcId="{411B8282-E85D-4B2F-BC27-24AC7115F3B7}" destId="{84154A92-B264-4153-9421-9D86043342F0}" srcOrd="1" destOrd="0" presId="urn:microsoft.com/office/officeart/2005/8/layout/process3"/>
-    <dgm:cxn modelId="{C0C45CB7-526F-471A-9308-754A7A7B96EB}" srcId="{A178FAF6-9459-4010-821A-199585790D4A}" destId="{264DCD9B-BFB1-40D4-B45A-E74F78DEC627}" srcOrd="0" destOrd="0" parTransId="{90905491-8D01-421D-A935-6E1C7736548C}" sibTransId="{ED8FB2DA-0FA8-4A36-8FF8-AF2DCD7A89C3}"/>
-    <dgm:cxn modelId="{8ABD80C4-0ACA-4EAB-8EF3-12ECDDBF1EAC}" srcId="{FC5E71F1-9DCB-4C07-96DA-346BD12E8D86}" destId="{A178FAF6-9459-4010-821A-199585790D4A}" srcOrd="0" destOrd="0" parTransId="{15F55907-4ECF-4C14-9683-32D94B8C1996}" sibTransId="{CD3A8DE1-E02D-4AEE-A550-6AD699D5EA53}"/>
-    <dgm:cxn modelId="{D071409F-5628-47BB-98B0-6E4F412A434C}" srcId="{6C53972D-D8D7-4995-B479-1E1ECCF791FD}" destId="{5915872F-B6C0-45B9-9AE3-33A4A1271B04}" srcOrd="0" destOrd="0" parTransId="{FF1C2C00-9C6E-49A7-A067-EF3F3BFC73B6}" sibTransId="{F7A55C05-E6A6-462A-A4D1-39C0C9C677E1}"/>
-    <dgm:cxn modelId="{3EEFCA36-77D5-455E-85CE-2FA596009F29}" srcId="{FC5E71F1-9DCB-4C07-96DA-346BD12E8D86}" destId="{0F487E8F-9FDC-49C0-8F11-8459983D776F}" srcOrd="2" destOrd="0" parTransId="{7B136444-5E35-45F1-8390-4E205D8DEF5F}" sibTransId="{35E34631-9892-412D-9EC5-D06AE3E46024}"/>
-    <dgm:cxn modelId="{FE3B71C7-324D-4B1C-9768-A1A6F6CC4E55}" type="presOf" srcId="{0F487E8F-9FDC-49C0-8F11-8459983D776F}" destId="{E1929E14-C454-4CBF-B911-34F0B58A0A17}" srcOrd="1" destOrd="0" presId="urn:microsoft.com/office/officeart/2005/8/layout/process3"/>
-    <dgm:cxn modelId="{69E52DD7-1A3A-455F-A5B2-84D9A6455517}" type="presOf" srcId="{6C53972D-D8D7-4995-B479-1E1ECCF791FD}" destId="{A15B670F-4CF6-47DD-856F-CFACEE964FBC}" srcOrd="1" destOrd="0" presId="urn:microsoft.com/office/officeart/2005/8/layout/process3"/>
-    <dgm:cxn modelId="{2E48E638-9A86-43BD-97DC-72F37FABA965}" type="presOf" srcId="{6C53972D-D8D7-4995-B479-1E1ECCF791FD}" destId="{07BDC5E6-6DF9-4211-9AE9-8BDD102553F2}" srcOrd="0" destOrd="0" presId="urn:microsoft.com/office/officeart/2005/8/layout/process3"/>
-    <dgm:cxn modelId="{C09EF507-2EBA-4BE7-AA91-F7FCFBFA3DAB}" type="presOf" srcId="{0F487E8F-9FDC-49C0-8F11-8459983D776F}" destId="{6F89AB36-9310-4D13-99B7-450DF95CFEC0}" srcOrd="0" destOrd="0" presId="urn:microsoft.com/office/officeart/2005/8/layout/process3"/>
-    <dgm:cxn modelId="{61BE8F7C-308B-4D7E-9751-691547AEC950}" srcId="{FC5E71F1-9DCB-4C07-96DA-346BD12E8D86}" destId="{6C53972D-D8D7-4995-B479-1E1ECCF791FD}" srcOrd="1" destOrd="0" parTransId="{2FCDFA15-57AF-4BC3-9F9C-EA187FCC487F}" sibTransId="{411B8282-E85D-4B2F-BC27-24AC7115F3B7}"/>
-    <dgm:cxn modelId="{B892ED42-036A-4B62-A8EF-8E4896DFFCA5}" type="presOf" srcId="{CD3A8DE1-E02D-4AEE-A550-6AD699D5EA53}" destId="{4DB4090D-F4A5-4E01-8850-52F1E95E6C2D}" srcOrd="0" destOrd="0" presId="urn:microsoft.com/office/officeart/2005/8/layout/process3"/>
-    <dgm:cxn modelId="{6D063D7E-1E6A-4E5E-BE6F-4CB24760197A}" type="presParOf" srcId="{6091FD38-612C-46CF-86F5-E391ED74479E}" destId="{4B9B7883-2A92-455E-AB05-F5DB1DB177D9}" srcOrd="0" destOrd="0" presId="urn:microsoft.com/office/officeart/2005/8/layout/process3"/>
-    <dgm:cxn modelId="{54107EE8-6F9D-4435-8D2A-DDB50C1E54F0}" type="presParOf" srcId="{4B9B7883-2A92-455E-AB05-F5DB1DB177D9}" destId="{3C531879-891B-4076-9110-D67910A0AD29}" srcOrd="0" destOrd="0" presId="urn:microsoft.com/office/officeart/2005/8/layout/process3"/>
-    <dgm:cxn modelId="{6BA5AF3F-29B3-4A7E-A3F0-797C47914104}" type="presParOf" srcId="{4B9B7883-2A92-455E-AB05-F5DB1DB177D9}" destId="{88B9BEB9-6257-4B7E-BAD1-CBF0AB8B2F2F}" srcOrd="1" destOrd="0" presId="urn:microsoft.com/office/officeart/2005/8/layout/process3"/>
-    <dgm:cxn modelId="{3CF55A9D-4DB9-473B-AC40-15E2F6677D0A}" type="presParOf" srcId="{4B9B7883-2A92-455E-AB05-F5DB1DB177D9}" destId="{CF8FE8D2-1045-444A-8C81-6D2E81331D31}" srcOrd="2" destOrd="0" presId="urn:microsoft.com/office/officeart/2005/8/layout/process3"/>
-    <dgm:cxn modelId="{91D1A216-4AB7-4E08-B82C-26BFEC7D086A}" type="presParOf" srcId="{6091FD38-612C-46CF-86F5-E391ED74479E}" destId="{4DB4090D-F4A5-4E01-8850-52F1E95E6C2D}" srcOrd="1" destOrd="0" presId="urn:microsoft.com/office/officeart/2005/8/layout/process3"/>
-    <dgm:cxn modelId="{59CF7D38-2292-4344-A4BC-3FD866601D5B}" type="presParOf" srcId="{4DB4090D-F4A5-4E01-8850-52F1E95E6C2D}" destId="{B4380C09-FFE1-4876-AFC3-040F08F9842D}" srcOrd="0" destOrd="0" presId="urn:microsoft.com/office/officeart/2005/8/layout/process3"/>
-    <dgm:cxn modelId="{E2C9BFF7-F749-484E-B23A-9EED8328125D}" type="presParOf" srcId="{6091FD38-612C-46CF-86F5-E391ED74479E}" destId="{EB892CCE-E7A0-4F12-A6F2-294EE288342B}" srcOrd="2" destOrd="0" presId="urn:microsoft.com/office/officeart/2005/8/layout/process3"/>
-    <dgm:cxn modelId="{94D7783B-CF23-441D-93B5-1745F538C2A9}" type="presParOf" srcId="{EB892CCE-E7A0-4F12-A6F2-294EE288342B}" destId="{07BDC5E6-6DF9-4211-9AE9-8BDD102553F2}" srcOrd="0" destOrd="0" presId="urn:microsoft.com/office/officeart/2005/8/layout/process3"/>
-    <dgm:cxn modelId="{3CC5C20A-A66E-4126-B03D-8081204ECB42}" type="presParOf" srcId="{EB892CCE-E7A0-4F12-A6F2-294EE288342B}" destId="{A15B670F-4CF6-47DD-856F-CFACEE964FBC}" srcOrd="1" destOrd="0" presId="urn:microsoft.com/office/officeart/2005/8/layout/process3"/>
-    <dgm:cxn modelId="{223CE697-BFFF-4818-8106-3C2E8422B5A1}" type="presParOf" srcId="{EB892CCE-E7A0-4F12-A6F2-294EE288342B}" destId="{89E0F15C-8302-46F6-90D9-60ECE345AB11}" srcOrd="2" destOrd="0" presId="urn:microsoft.com/office/officeart/2005/8/layout/process3"/>
-    <dgm:cxn modelId="{6D9CFA8C-1D1A-4D2F-9BD9-81F728523D8F}" type="presParOf" srcId="{6091FD38-612C-46CF-86F5-E391ED74479E}" destId="{F1E820A4-5229-40CD-88D4-21452E914ABE}" srcOrd="3" destOrd="0" presId="urn:microsoft.com/office/officeart/2005/8/layout/process3"/>
-    <dgm:cxn modelId="{5840A4C0-8E05-4514-ACC7-1F09CFA74598}" type="presParOf" srcId="{F1E820A4-5229-40CD-88D4-21452E914ABE}" destId="{84154A92-B264-4153-9421-9D86043342F0}" srcOrd="0" destOrd="0" presId="urn:microsoft.com/office/officeart/2005/8/layout/process3"/>
-    <dgm:cxn modelId="{74BD45B4-482D-499A-8923-7FA44ACF50FC}" type="presParOf" srcId="{6091FD38-612C-46CF-86F5-E391ED74479E}" destId="{02762856-E733-4471-86F2-18975873305A}" srcOrd="4" destOrd="0" presId="urn:microsoft.com/office/officeart/2005/8/layout/process3"/>
-    <dgm:cxn modelId="{5EFF3E0D-B077-4B21-9344-AE3214E9640E}" type="presParOf" srcId="{02762856-E733-4471-86F2-18975873305A}" destId="{6F89AB36-9310-4D13-99B7-450DF95CFEC0}" srcOrd="0" destOrd="0" presId="urn:microsoft.com/office/officeart/2005/8/layout/process3"/>
-    <dgm:cxn modelId="{0F8EB61F-0956-4DAC-8A98-3636DFD586A2}" type="presParOf" srcId="{02762856-E733-4471-86F2-18975873305A}" destId="{E1929E14-C454-4CBF-B911-34F0B58A0A17}" srcOrd="1" destOrd="0" presId="urn:microsoft.com/office/officeart/2005/8/layout/process3"/>
-    <dgm:cxn modelId="{1C4C1BF8-9FC5-4BC8-A366-C3C0438E911C}" type="presParOf" srcId="{02762856-E733-4471-86F2-18975873305A}" destId="{263867F8-9F9A-4DF8-80DD-B6E21F0D9582}" srcOrd="2" destOrd="0" presId="urn:microsoft.com/office/officeart/2005/8/layout/process3"/>
+    <dgm:cxn modelId="{4D2D4E05-E072-4CD4-85EF-09AEA4F181E7}" type="presParOf" srcId="{6091FD38-612C-46CF-86F5-E391ED74479E}" destId="{4B9B7883-2A92-455E-AB05-F5DB1DB177D9}" srcOrd="0" destOrd="0" presId="urn:microsoft.com/office/officeart/2005/8/layout/process3"/>
+    <dgm:cxn modelId="{E1BE8A1F-7C84-4735-A2DE-672501339A65}" type="presParOf" srcId="{4B9B7883-2A92-455E-AB05-F5DB1DB177D9}" destId="{3C531879-891B-4076-9110-D67910A0AD29}" srcOrd="0" destOrd="0" presId="urn:microsoft.com/office/officeart/2005/8/layout/process3"/>
+    <dgm:cxn modelId="{92074DF2-F1A2-4B22-A232-10C236B9BEB2}" type="presParOf" srcId="{4B9B7883-2A92-455E-AB05-F5DB1DB177D9}" destId="{88B9BEB9-6257-4B7E-BAD1-CBF0AB8B2F2F}" srcOrd="1" destOrd="0" presId="urn:microsoft.com/office/officeart/2005/8/layout/process3"/>
+    <dgm:cxn modelId="{70728569-EB15-44B3-A1FF-4DF1BC6297F9}" type="presParOf" srcId="{4B9B7883-2A92-455E-AB05-F5DB1DB177D9}" destId="{CF8FE8D2-1045-444A-8C81-6D2E81331D31}" srcOrd="2" destOrd="0" presId="urn:microsoft.com/office/officeart/2005/8/layout/process3"/>
+    <dgm:cxn modelId="{087B1CC5-4EE1-4786-B08A-C31C14170402}" type="presParOf" srcId="{6091FD38-612C-46CF-86F5-E391ED74479E}" destId="{4DB4090D-F4A5-4E01-8850-52F1E95E6C2D}" srcOrd="1" destOrd="0" presId="urn:microsoft.com/office/officeart/2005/8/layout/process3"/>
+    <dgm:cxn modelId="{27352AA9-E12A-4629-B548-4A80AAA6926C}" type="presParOf" srcId="{4DB4090D-F4A5-4E01-8850-52F1E95E6C2D}" destId="{B4380C09-FFE1-4876-AFC3-040F08F9842D}" srcOrd="0" destOrd="0" presId="urn:microsoft.com/office/officeart/2005/8/layout/process3"/>
+    <dgm:cxn modelId="{90132745-60F2-4EEC-814E-DAF9007977AF}" type="presParOf" srcId="{6091FD38-612C-46CF-86F5-E391ED74479E}" destId="{EB892CCE-E7A0-4F12-A6F2-294EE288342B}" srcOrd="2" destOrd="0" presId="urn:microsoft.com/office/officeart/2005/8/layout/process3"/>
+    <dgm:cxn modelId="{A275FAA7-B020-459A-A5CA-678A72CB8A9F}" type="presParOf" srcId="{EB892CCE-E7A0-4F12-A6F2-294EE288342B}" destId="{07BDC5E6-6DF9-4211-9AE9-8BDD102553F2}" srcOrd="0" destOrd="0" presId="urn:microsoft.com/office/officeart/2005/8/layout/process3"/>
+    <dgm:cxn modelId="{1755087E-409A-435B-87D1-F4DEB8FD5E95}" type="presParOf" srcId="{EB892CCE-E7A0-4F12-A6F2-294EE288342B}" destId="{A15B670F-4CF6-47DD-856F-CFACEE964FBC}" srcOrd="1" destOrd="0" presId="urn:microsoft.com/office/officeart/2005/8/layout/process3"/>
+    <dgm:cxn modelId="{6C28A6B7-44A4-4C62-9648-6B8E331D57F8}" type="presParOf" srcId="{EB892CCE-E7A0-4F12-A6F2-294EE288342B}" destId="{89E0F15C-8302-46F6-90D9-60ECE345AB11}" srcOrd="2" destOrd="0" presId="urn:microsoft.com/office/officeart/2005/8/layout/process3"/>
+    <dgm:cxn modelId="{E650B848-DBC0-4728-95FE-665C1DCD965E}" type="presParOf" srcId="{6091FD38-612C-46CF-86F5-E391ED74479E}" destId="{F1E820A4-5229-40CD-88D4-21452E914ABE}" srcOrd="3" destOrd="0" presId="urn:microsoft.com/office/officeart/2005/8/layout/process3"/>
+    <dgm:cxn modelId="{6FC77759-93A7-4B7C-B986-7147E38420FC}" type="presParOf" srcId="{F1E820A4-5229-40CD-88D4-21452E914ABE}" destId="{84154A92-B264-4153-9421-9D86043342F0}" srcOrd="0" destOrd="0" presId="urn:microsoft.com/office/officeart/2005/8/layout/process3"/>
+    <dgm:cxn modelId="{EDB25358-97F6-4C49-A630-44C55377D921}" type="presParOf" srcId="{6091FD38-612C-46CF-86F5-E391ED74479E}" destId="{02762856-E733-4471-86F2-18975873305A}" srcOrd="4" destOrd="0" presId="urn:microsoft.com/office/officeart/2005/8/layout/process3"/>
+    <dgm:cxn modelId="{D8C2B991-BD30-457D-8F60-8E76391FD148}" type="presParOf" srcId="{02762856-E733-4471-86F2-18975873305A}" destId="{6F89AB36-9310-4D13-99B7-450DF95CFEC0}" srcOrd="0" destOrd="0" presId="urn:microsoft.com/office/officeart/2005/8/layout/process3"/>
+    <dgm:cxn modelId="{BDC3F3DF-A646-4234-A25E-9AFDE2907AF1}" type="presParOf" srcId="{02762856-E733-4471-86F2-18975873305A}" destId="{E1929E14-C454-4CBF-B911-34F0B58A0A17}" srcOrd="1" destOrd="0" presId="urn:microsoft.com/office/officeart/2005/8/layout/process3"/>
+    <dgm:cxn modelId="{A87100E7-94D4-40FE-A3DC-BCCD11AE66E8}" type="presParOf" srcId="{02762856-E733-4471-86F2-18975873305A}" destId="{263867F8-9F9A-4DF8-80DD-B6E21F0D9582}" srcOrd="2" destOrd="0" presId="urn:microsoft.com/office/officeart/2005/8/layout/process3"/>
   </dgm:cxnLst>
   <dgm:bg/>
   <dgm:whole/>
@@ -20532,7 +21012,7 @@
 </file>
 
 <file path=customXml/itemProps1.xml><?xml version="1.0" encoding="utf-8"?>
-<ds:datastoreItem xmlns:ds="http://schemas.openxmlformats.org/officeDocument/2006/customXml" ds:itemID="{8C0057DC-6679-4747-8AFC-EB6D3FC8B991}">
+<ds:datastoreItem xmlns:ds="http://schemas.openxmlformats.org/officeDocument/2006/customXml" ds:itemID="{05D75966-8713-4A1E-AC7A-7F4563BF9ECA}">
   <ds:schemaRefs>
     <ds:schemaRef ds:uri="http://schemas.openxmlformats.org/officeDocument/2006/bibliography"/>
   </ds:schemaRefs>
